--- a/8_reszletes_tervek/templ_08_GG.docx
+++ b/8_reszletes_tervek/templ_08_GG.docx
@@ -3984,25 +3984,7 @@
     </w:p>
     <w:p>
       <w:r>
-        <w:t xml:space="preserve">(Megjegyzés: a </w:t>
-      </w:r>
-      <w:r>
-        <w:t>művelet</w:t>
-      </w:r>
-      <w:r>
-        <w:t xml:space="preserve"> hasonlóan működik, ha a tekton, aho</w:t>
-      </w:r>
-      <w:r>
-        <w:t>l</w:t>
-      </w:r>
-      <w:r>
-        <w:t xml:space="preserve"> </w:t>
-      </w:r>
-      <w:r>
-        <w:t>a gombafonál van</w:t>
-      </w:r>
-      <w:r>
-        <w:t xml:space="preserve"> MultiLayeredTecton, AridTecton SustainingTecton. </w:t>
+        <w:t xml:space="preserve">(Megjegyzés: a művelet hasonlóan működik, ha a tekton, ahol a gombafonál van MultiLayeredTecton, AridTecton SustainingTecton. </w:t>
       </w:r>
     </w:p>
     <w:p/>
@@ -7494,260 +7476,180 @@
           <w:color w:val="000000"/>
           <w:lang w:val="en-US"/>
         </w:rPr>
-        <w:t>mlt</w:t>
-      </w:r>
-      <w:r>
-        <w:rPr>
-          <w:color w:val="000000"/>
-          <w:lang w:val="en-US"/>
-        </w:rPr>
+        <w:t>mlt1</w:t>
+      </w:r>
+      <w:r>
+        <w:rPr>
+          <w:iCs/>
+          <w:color w:val="000000"/>
+          <w:lang w:val="en-US"/>
+        </w:rPr>
+        <w:t xml:space="preserve"> 5</w:t>
+      </w:r>
+    </w:p>
+    <w:p>
+      <w:pPr>
+        <w:rPr>
+          <w:iCs/>
+          <w:color w:val="000000"/>
+          <w:lang w:val="en-US"/>
+        </w:rPr>
+      </w:pPr>
+      <w:r>
+        <w:rPr>
+          <w:iCs/>
+          <w:color w:val="000000"/>
+          <w:lang w:val="en-US"/>
+        </w:rPr>
+        <w:t>ADD_NEIGHBOUR ft1 mlt1</w:t>
+      </w:r>
+    </w:p>
+    <w:p>
+      <w:pPr>
+        <w:rPr>
+          <w:iCs/>
+          <w:color w:val="000000"/>
+          <w:lang w:val="en-US"/>
+        </w:rPr>
+      </w:pPr>
+      <w:r>
+        <w:rPr>
+          <w:iCs/>
+          <w:color w:val="000000"/>
+          <w:lang w:val="en-US"/>
+        </w:rPr>
+        <w:t>ADD_NEIGHBOUR ft2 mlt1</w:t>
+      </w:r>
+    </w:p>
+    <w:p>
+      <w:pPr>
+        <w:rPr>
+          <w:iCs/>
+          <w:color w:val="000000"/>
+          <w:lang w:val="en-US"/>
+        </w:rPr>
+      </w:pPr>
+      <w:r>
+        <w:rPr>
+          <w:iCs/>
+          <w:color w:val="000000"/>
+          <w:lang w:val="en-US"/>
+        </w:rPr>
+        <w:t>ADD_NEIGHBOUR ft3 mlt1</w:t>
+      </w:r>
+    </w:p>
+    <w:p>
+      <w:pPr>
+        <w:rPr>
+          <w:bCs/>
+          <w:iCs/>
+        </w:rPr>
+      </w:pPr>
+    </w:p>
+    <w:p>
+      <w:r>
+        <w:t>ADD_PLAYER Entomologist entomologist1</w:t>
+      </w:r>
+    </w:p>
+    <w:p>
+      <w:r>
+        <w:t>CREATE_INSECT i1</w:t>
+      </w:r>
+      <w:r>
+        <w:t xml:space="preserve"> </w:t>
+      </w:r>
+      <w:r>
+        <w:t>f</w:t>
+      </w:r>
+      <w:r>
+        <w:t>t</w:t>
+      </w:r>
+      <w:r>
         <w:t>1</w:t>
       </w:r>
-      <w:r>
-        <w:rPr>
-          <w:iCs/>
-          <w:color w:val="000000"/>
-          <w:lang w:val="en-US"/>
-        </w:rPr>
-        <w:t xml:space="preserve"> 5</w:t>
-      </w:r>
-    </w:p>
-    <w:p>
-      <w:pPr>
-        <w:rPr>
-          <w:iCs/>
-          <w:color w:val="000000"/>
-          <w:lang w:val="en-US"/>
-        </w:rPr>
-      </w:pPr>
-      <w:r>
-        <w:rPr>
-          <w:iCs/>
-          <w:color w:val="000000"/>
-          <w:lang w:val="en-US"/>
-        </w:rPr>
-        <w:t xml:space="preserve">ADD_NEIGHBOUR ft1 </w:t>
-      </w:r>
-      <w:r>
-        <w:rPr>
-          <w:iCs/>
-          <w:color w:val="000000"/>
-          <w:lang w:val="en-US"/>
-        </w:rPr>
-        <w:t>mlt1</w:t>
-      </w:r>
-    </w:p>
-    <w:p>
-      <w:pPr>
-        <w:rPr>
-          <w:iCs/>
-          <w:color w:val="000000"/>
-          <w:lang w:val="en-US"/>
-        </w:rPr>
-      </w:pPr>
-      <w:r>
-        <w:rPr>
-          <w:iCs/>
-          <w:color w:val="000000"/>
-          <w:lang w:val="en-US"/>
-        </w:rPr>
-        <w:t xml:space="preserve">ADD_NEIGHBOUR ft2 </w:t>
-      </w:r>
-      <w:r>
-        <w:rPr>
-          <w:iCs/>
-          <w:color w:val="000000"/>
-          <w:lang w:val="en-US"/>
-        </w:rPr>
-        <w:t>mlt1</w:t>
-      </w:r>
-    </w:p>
-    <w:p>
-      <w:pPr>
-        <w:rPr>
-          <w:iCs/>
-          <w:color w:val="000000"/>
-          <w:lang w:val="en-US"/>
-        </w:rPr>
-      </w:pPr>
-      <w:r>
-        <w:rPr>
-          <w:iCs/>
-          <w:color w:val="000000"/>
-          <w:lang w:val="en-US"/>
-        </w:rPr>
-        <w:t>ADD_NEIGHBOUR ft</w:t>
-      </w:r>
-      <w:r>
-        <w:rPr>
-          <w:iCs/>
-          <w:color w:val="000000"/>
-          <w:lang w:val="en-US"/>
-        </w:rPr>
-        <w:t>3</w:t>
-      </w:r>
-      <w:r>
-        <w:rPr>
-          <w:iCs/>
-          <w:color w:val="000000"/>
-          <w:lang w:val="en-US"/>
-        </w:rPr>
-        <w:t xml:space="preserve"> mlt</w:t>
-      </w:r>
-      <w:r>
-        <w:rPr>
-          <w:iCs/>
-          <w:color w:val="000000"/>
-          <w:lang w:val="en-US"/>
-        </w:rPr>
+    </w:p>
+    <w:p>
+      <w:r>
+        <w:rPr>
+          <w:color w:val="000000"/>
+          <w:lang w:val="en-US"/>
+        </w:rPr>
+        <w:t xml:space="preserve">ADD_PLAYER </w:t>
+      </w:r>
+      <w:r>
+        <w:t>Mycologist mycologist1</w:t>
+      </w:r>
+    </w:p>
+    <w:p>
+      <w:r>
+        <w:t>CREATE</w:t>
+      </w:r>
+      <w:r>
+        <w:t>_MUSHROOMBODY</w:t>
+      </w:r>
+      <w:r>
+        <w:t xml:space="preserve"> mb1</w:t>
+      </w:r>
+      <w:r>
+        <w:t xml:space="preserve"> </w:t>
+      </w:r>
+      <w:r>
+        <w:t>ft1</w:t>
+      </w:r>
+    </w:p>
+    <w:p>
+      <w:r>
+        <w:t>CREATE_MYCELIUM Mycelium m1</w:t>
+      </w:r>
+    </w:p>
+    <w:p>
+      <w:r>
+        <w:t xml:space="preserve">ADD_MYCELIUM_TO_TECTON m1 </w:t>
+      </w:r>
+      <w:r>
+        <w:t>f</w:t>
+      </w:r>
+      <w:r>
+        <w:t>t1</w:t>
+      </w:r>
+    </w:p>
+    <w:p>
+      <w:r>
+        <w:t>CREATE_MYCELIUM Mycelium m2</w:t>
+      </w:r>
+    </w:p>
+    <w:p>
+      <w:r>
+        <w:t>ADD_MYCELIUM_TO_TECTON m2 mlt1</w:t>
+      </w:r>
+    </w:p>
+    <w:p>
+      <w:r>
+        <w:t>CREATE_MYCELIUM Mycelium m3</w:t>
+      </w:r>
+    </w:p>
+    <w:p>
+      <w:r>
+        <w:t xml:space="preserve">ADD_MYCELIUM_TO_TECTON m3 </w:t>
+      </w:r>
+      <w:r>
+        <w:t>ml</w:t>
+      </w:r>
+      <w:r>
+        <w:t>t</w:t>
+      </w:r>
+      <w:r>
         <w:t>1</w:t>
       </w:r>
     </w:p>
     <w:p>
-      <w:pPr>
-        <w:rPr>
-          <w:bCs/>
-          <w:iCs/>
-        </w:rPr>
-      </w:pPr>
-    </w:p>
-    <w:p>
-      <w:r>
-        <w:t>ADD_PLAYER Entomologist entomologist1</w:t>
-      </w:r>
-    </w:p>
-    <w:p>
-      <w:r>
-        <w:t>CREATE_INSECT i1</w:t>
-      </w:r>
-      <w:r>
-        <w:t xml:space="preserve"> </w:t>
-      </w:r>
-      <w:r>
-        <w:t>f</w:t>
-      </w:r>
-      <w:r>
-        <w:t>t</w:t>
-      </w:r>
-      <w:r>
-        <w:t>1</w:t>
-      </w:r>
-    </w:p>
-    <w:p>
-      <w:r>
-        <w:rPr>
-          <w:color w:val="000000"/>
-          <w:lang w:val="en-US"/>
-        </w:rPr>
-        <w:t xml:space="preserve">ADD_PLAYER </w:t>
-      </w:r>
-      <w:r>
-        <w:t>Mycologist mycologist1</w:t>
-      </w:r>
-    </w:p>
-    <w:p>
-      <w:r>
-        <w:t>CREATE</w:t>
-      </w:r>
-      <w:r>
-        <w:t>_MUSHROOMBODY</w:t>
-      </w:r>
-      <w:r>
-        <w:t xml:space="preserve"> mb1</w:t>
-      </w:r>
-      <w:r>
-        <w:t xml:space="preserve"> </w:t>
-      </w:r>
-      <w:r>
-        <w:t>ft1</w:t>
-      </w:r>
-    </w:p>
-    <w:p>
-      <w:r>
-        <w:t>CREATE_MYCELIUM Mycelium m1</w:t>
-      </w:r>
-    </w:p>
-    <w:p>
-      <w:r>
-        <w:t xml:space="preserve">ADD_MYCELIUM_TO_TECTON m1 </w:t>
-      </w:r>
-      <w:r>
-        <w:t>f</w:t>
-      </w:r>
-      <w:r>
-        <w:t>t1</w:t>
-      </w:r>
-    </w:p>
-    <w:p>
-      <w:r>
-        <w:t>CREATE_MYCELIUM Mycelium m</w:t>
-      </w:r>
-      <w:r>
-        <w:t>2</w:t>
-      </w:r>
-    </w:p>
-    <w:p>
-      <w:r>
-        <w:t>ADD_MYCELIUM_TO_TECTON m</w:t>
-      </w:r>
-      <w:r>
-        <w:t>2</w:t>
-      </w:r>
-      <w:r>
-        <w:t xml:space="preserve"> </w:t>
-      </w:r>
-      <w:r>
-        <w:t>mlt1</w:t>
-      </w:r>
-    </w:p>
-    <w:p>
-      <w:r>
-        <w:t>CREATE_MYCELIUM Mycelium m</w:t>
-      </w:r>
-      <w:r>
-        <w:t>3</w:t>
-      </w:r>
-    </w:p>
-    <w:p>
-      <w:r>
-        <w:t>ADD_MYCELIUM_TO_TECTON m</w:t>
-      </w:r>
-      <w:r>
-        <w:t>3</w:t>
-      </w:r>
-      <w:r>
-        <w:t xml:space="preserve"> </w:t>
-      </w:r>
-      <w:r>
-        <w:t>ml</w:t>
-      </w:r>
-      <w:r>
-        <w:t>t</w:t>
-      </w:r>
-      <w:r>
-        <w:t>1</w:t>
-      </w:r>
-    </w:p>
-    <w:p>
-      <w:r>
-        <w:t>CREATE_MYCELIUM Mycelium m</w:t>
-      </w:r>
-      <w:r>
-        <w:t>4</w:t>
-      </w:r>
-    </w:p>
-    <w:p>
-      <w:r>
-        <w:t>ADD_MYCELIUM_TO_TECTON m</w:t>
-      </w:r>
-      <w:r>
-        <w:t>4</w:t>
-      </w:r>
-      <w:r>
-        <w:t xml:space="preserve"> </w:t>
-      </w:r>
-      <w:r>
-        <w:t>ft2</w:t>
+      <w:r>
+        <w:t>CREATE_MYCELIUM Mycelium m4</w:t>
+      </w:r>
+    </w:p>
+    <w:p>
+      <w:r>
+        <w:t>ADD_MYCELIUM_TO_TECTON m4 ft2</w:t>
       </w:r>
     </w:p>
     <w:p>
@@ -7886,22 +7788,13 @@
     </w:p>
     <w:p>
       <w:r>
-        <w:t>ft</w:t>
-      </w:r>
-      <w:r>
-        <w:t>1</w:t>
-      </w:r>
-      <w:r>
-        <w:t>: FertileTecon</w:t>
-      </w:r>
-    </w:p>
-    <w:p>
-      <w:r>
-        <w:tab/>
-        <w:t xml:space="preserve">breakTimer int = </w:t>
-      </w:r>
-      <w:r>
-        <w:t>0</w:t>
+        <w:t>ft1: FertileTecon</w:t>
+      </w:r>
+    </w:p>
+    <w:p>
+      <w:r>
+        <w:tab/>
+        <w:t>breakTimer int = 0</w:t>
       </w:r>
     </w:p>
     <w:p>
@@ -7916,8 +7809,6 @@
       </w:r>
       <w:r>
         <w:tab/>
-      </w:r>
-      <w:r>
         <w:t>mlt1</w:t>
       </w:r>
     </w:p>
@@ -7963,13 +7854,7 @@
         <w:rPr>
           <w:highlight w:val="yellow"/>
         </w:rPr>
-        <w:t>mb</w:t>
-      </w:r>
-      <w:r>
-        <w:rPr>
-          <w:highlight w:val="yellow"/>
-        </w:rPr>
-        <w:t>1</w:t>
+        <w:t>mb1</w:t>
       </w:r>
     </w:p>
     <w:p>
@@ -7999,13 +7884,7 @@
     <w:p/>
     <w:p>
       <w:r>
-        <w:t>ft</w:t>
-      </w:r>
-      <w:r>
-        <w:t>2</w:t>
-      </w:r>
-      <w:r>
-        <w:t>: FertileTecon</w:t>
+        <w:t>ft2: FertileTecon</w:t>
       </w:r>
     </w:p>
     <w:p>
@@ -8056,10 +7935,7 @@
     <w:p>
       <w:r>
         <w:tab/>
-        <w:t xml:space="preserve">mushroomBody MushroomBody = </w:t>
-      </w:r>
-      <w:r>
-        <w:t>null</w:t>
+        <w:t>mushroomBody MushroomBody = null</w:t>
       </w:r>
     </w:p>
     <w:p>
@@ -8098,19 +7974,217 @@
     <w:p/>
     <w:p>
       <w:r>
-        <w:t>ft</w:t>
+        <w:t>ft3: FertileTecon</w:t>
+      </w:r>
+    </w:p>
+    <w:p>
+      <w:r>
+        <w:tab/>
+        <w:t>breakTimer int = 3</w:t>
+      </w:r>
+    </w:p>
+    <w:p>
+      <w:r>
+        <w:tab/>
+        <w:t>neighbours List&lt;Tecton&gt;  = {</w:t>
+      </w:r>
+    </w:p>
+    <w:p>
+      <w:r>
+        <w:tab/>
+      </w:r>
+      <w:r>
+        <w:tab/>
+        <w:t>mlt1</w:t>
+      </w:r>
+    </w:p>
+    <w:p>
+      <w:r>
+        <w:tab/>
+        <w:t>}</w:t>
+      </w:r>
+    </w:p>
+    <w:p>
+      <w:r>
+        <w:tab/>
+        <w:t>myceliumCapacity int = 1</w:t>
+      </w:r>
+    </w:p>
+    <w:p>
+      <w:r>
+        <w:tab/>
+        <w:t>spores Queue&lt;Spore&gt; = {</w:t>
+      </w:r>
+    </w:p>
+    <w:p>
+      <w:r>
+        <w:tab/>
+        <w:t>}</w:t>
+      </w:r>
+    </w:p>
+    <w:p>
+      <w:r>
+        <w:tab/>
+        <w:t>mushroomBody MushroomBody = null</w:t>
+      </w:r>
+    </w:p>
+    <w:p>
+      <w:r>
+        <w:tab/>
+        <w:t>mycelia Queue&lt;Mycelium&gt; = {</w:t>
+      </w:r>
+    </w:p>
+    <w:p>
+      <w:r>
+        <w:tab/>
+        <w:t>}</w:t>
+      </w:r>
+    </w:p>
+    <w:p>
+      <w:r>
+        <w:tab/>
+        <w:t>occupants List&lt;Insect&gt; = {</w:t>
+      </w:r>
+    </w:p>
+    <w:p>
+      <w:r>
+        <w:tab/>
+        <w:t>}</w:t>
+      </w:r>
+    </w:p>
+    <w:p/>
+    <w:p>
+      <w:r>
+        <w:lastRenderedPageBreak/>
+        <w:t>mlt1: MultiLayeredTecton</w:t>
+      </w:r>
+    </w:p>
+    <w:p>
+      <w:r>
+        <w:tab/>
+        <w:t>breakTimer int = 3</w:t>
+      </w:r>
+    </w:p>
+    <w:p>
+      <w:r>
+        <w:tab/>
+        <w:t>neighbours List&lt;Tecton&gt;  = {</w:t>
+      </w:r>
+    </w:p>
+    <w:p>
+      <w:r>
+        <w:tab/>
+      </w:r>
+      <w:r>
+        <w:tab/>
+      </w:r>
+      <w:r>
+        <w:t>ft1</w:t>
+      </w:r>
+    </w:p>
+    <w:p>
+      <w:r>
+        <w:tab/>
+      </w:r>
+      <w:r>
+        <w:tab/>
+        <w:t>ft2</w:t>
+      </w:r>
+    </w:p>
+    <w:p>
+      <w:r>
+        <w:tab/>
+      </w:r>
+      <w:r>
+        <w:tab/>
+        <w:t>ft3</w:t>
+      </w:r>
+    </w:p>
+    <w:p>
+      <w:r>
+        <w:tab/>
+        <w:t>}</w:t>
+      </w:r>
+    </w:p>
+    <w:p>
+      <w:r>
+        <w:tab/>
+        <w:t xml:space="preserve">myceliumCapacity int = </w:t>
       </w:r>
       <w:r>
         <w:t>3</w:t>
       </w:r>
-      <w:r>
-        <w:t>: FertileTecon</w:t>
-      </w:r>
-    </w:p>
-    <w:p>
-      <w:r>
-        <w:tab/>
-        <w:t>breakTimer int = 3</w:t>
+    </w:p>
+    <w:p>
+      <w:r>
+        <w:tab/>
+        <w:t>spores Queue&lt;Spore&gt; = {</w:t>
+      </w:r>
+    </w:p>
+    <w:p>
+      <w:r>
+        <w:tab/>
+        <w:t>}</w:t>
+      </w:r>
+    </w:p>
+    <w:p>
+      <w:r>
+        <w:tab/>
+        <w:t>mushroomBody MushroomBody = null</w:t>
+      </w:r>
+    </w:p>
+    <w:p>
+      <w:r>
+        <w:tab/>
+        <w:t>mycelia Queue&lt;Mycelium&gt; = {</w:t>
+      </w:r>
+    </w:p>
+    <w:p>
+      <w:r>
+        <w:tab/>
+      </w:r>
+      <w:r>
+        <w:tab/>
+        <w:t>m3</w:t>
+      </w:r>
+    </w:p>
+    <w:p>
+      <w:r>
+        <w:tab/>
+        <w:t>}</w:t>
+      </w:r>
+    </w:p>
+    <w:p>
+      <w:r>
+        <w:tab/>
+        <w:t>occupants List&lt;Insect&gt; = {</w:t>
+      </w:r>
+    </w:p>
+    <w:p>
+      <w:r>
+        <w:tab/>
+      </w:r>
+      <w:r>
+        <w:tab/>
+        <w:t>i1</w:t>
+      </w:r>
+    </w:p>
+    <w:p>
+      <w:r>
+        <w:tab/>
+        <w:t>}</w:t>
+      </w:r>
+    </w:p>
+    <w:p/>
+    <w:p>
+      <w:r>
+        <w:t>ft1-1: FertileTecon</w:t>
+      </w:r>
+    </w:p>
+    <w:p>
+      <w:r>
+        <w:tab/>
+        <w:t>breakTimer int = 0</w:t>
       </w:r>
     </w:p>
     <w:p>
@@ -8125,7 +8199,7 @@
       </w:r>
       <w:r>
         <w:tab/>
-        <w:t>mlt1</w:t>
+        <w:t>ft1</w:t>
       </w:r>
     </w:p>
     <w:p>
@@ -8185,234 +8259,6 @@
     <w:p/>
     <w:p>
       <w:r>
-        <w:lastRenderedPageBreak/>
-        <w:t>mlt</w:t>
-      </w:r>
-      <w:r>
-        <w:t xml:space="preserve">1: </w:t>
-      </w:r>
-      <w:r>
-        <w:t>MultiLayeredTecton</w:t>
-      </w:r>
-    </w:p>
-    <w:p>
-      <w:r>
-        <w:tab/>
-        <w:t>breakTimer int = 3</w:t>
-      </w:r>
-    </w:p>
-    <w:p>
-      <w:r>
-        <w:tab/>
-        <w:t>neighbours List&lt;Tecton&gt;  = {</w:t>
-      </w:r>
-    </w:p>
-    <w:p>
-      <w:r>
-        <w:tab/>
-      </w:r>
-      <w:r>
-        <w:tab/>
-      </w:r>
-      <w:r>
-        <w:t>ft1</w:t>
-      </w:r>
-    </w:p>
-    <w:p>
-      <w:r>
-        <w:tab/>
-      </w:r>
-      <w:r>
-        <w:tab/>
-        <w:t>ft2</w:t>
-      </w:r>
-    </w:p>
-    <w:p>
-      <w:r>
-        <w:tab/>
-      </w:r>
-      <w:r>
-        <w:tab/>
-        <w:t>ft3</w:t>
-      </w:r>
-    </w:p>
-    <w:p>
-      <w:r>
-        <w:tab/>
-        <w:t>}</w:t>
-      </w:r>
-    </w:p>
-    <w:p>
-      <w:r>
-        <w:tab/>
-        <w:t xml:space="preserve">myceliumCapacity int = </w:t>
-      </w:r>
-      <w:r>
-        <w:t>3</w:t>
-      </w:r>
-    </w:p>
-    <w:p>
-      <w:r>
-        <w:tab/>
-        <w:t>spores Queue&lt;Spore&gt; = {</w:t>
-      </w:r>
-    </w:p>
-    <w:p>
-      <w:r>
-        <w:tab/>
-        <w:t>}</w:t>
-      </w:r>
-    </w:p>
-    <w:p>
-      <w:r>
-        <w:tab/>
-        <w:t xml:space="preserve">mushroomBody MushroomBody = </w:t>
-      </w:r>
-      <w:r>
-        <w:t>null</w:t>
-      </w:r>
-    </w:p>
-    <w:p>
-      <w:r>
-        <w:tab/>
-        <w:t>mycelia Queue&lt;Mycelium&gt; = {</w:t>
-      </w:r>
-    </w:p>
-    <w:p>
-      <w:r>
-        <w:tab/>
-      </w:r>
-      <w:r>
-        <w:tab/>
-        <w:t>m3</w:t>
-      </w:r>
-    </w:p>
-    <w:p>
-      <w:r>
-        <w:tab/>
-        <w:t>}</w:t>
-      </w:r>
-    </w:p>
-    <w:p>
-      <w:r>
-        <w:tab/>
-        <w:t>occupants List&lt;Insect&gt; = {</w:t>
-      </w:r>
-    </w:p>
-    <w:p>
-      <w:r>
-        <w:tab/>
-      </w:r>
-      <w:r>
-        <w:tab/>
-        <w:t>i1</w:t>
-      </w:r>
-    </w:p>
-    <w:p>
-      <w:r>
-        <w:tab/>
-        <w:t>}</w:t>
-      </w:r>
-    </w:p>
-    <w:p/>
-    <w:p>
-      <w:r>
-        <w:t>ft1</w:t>
-      </w:r>
-      <w:r>
-        <w:t>-1</w:t>
-      </w:r>
-      <w:r>
-        <w:t>: FertileTecon</w:t>
-      </w:r>
-    </w:p>
-    <w:p>
-      <w:r>
-        <w:tab/>
-        <w:t>breakTimer int = 0</w:t>
-      </w:r>
-    </w:p>
-    <w:p>
-      <w:r>
-        <w:tab/>
-        <w:t>neighbours List&lt;Tecton&gt;  = {</w:t>
-      </w:r>
-    </w:p>
-    <w:p>
-      <w:r>
-        <w:tab/>
-      </w:r>
-      <w:r>
-        <w:tab/>
-        <w:t>f</w:t>
-      </w:r>
-      <w:r>
-        <w:t>t</w:t>
-      </w:r>
-      <w:r>
-        <w:t>1</w:t>
-      </w:r>
-    </w:p>
-    <w:p>
-      <w:r>
-        <w:tab/>
-        <w:t>}</w:t>
-      </w:r>
-    </w:p>
-    <w:p>
-      <w:r>
-        <w:tab/>
-        <w:t>myceliumCapacity int = 1</w:t>
-      </w:r>
-    </w:p>
-    <w:p>
-      <w:r>
-        <w:tab/>
-        <w:t>spores Queue&lt;Spore&gt; = {</w:t>
-      </w:r>
-    </w:p>
-    <w:p>
-      <w:r>
-        <w:tab/>
-        <w:t>}</w:t>
-      </w:r>
-    </w:p>
-    <w:p>
-      <w:r>
-        <w:tab/>
-        <w:t xml:space="preserve">mushroomBody MushroomBody = </w:t>
-      </w:r>
-      <w:r>
-        <w:t>null</w:t>
-      </w:r>
-    </w:p>
-    <w:p>
-      <w:r>
-        <w:tab/>
-        <w:t>mycelia Queue&lt;Mycelium&gt; = {</w:t>
-      </w:r>
-    </w:p>
-    <w:p>
-      <w:r>
-        <w:tab/>
-        <w:t>}</w:t>
-      </w:r>
-    </w:p>
-    <w:p>
-      <w:r>
-        <w:tab/>
-        <w:t>occupants List&lt;Insect&gt; = {</w:t>
-      </w:r>
-    </w:p>
-    <w:p>
-      <w:r>
-        <w:tab/>
-        <w:t>}</w:t>
-      </w:r>
-    </w:p>
-    <w:p/>
-    <w:p>
-      <w:r>
         <w:t>mb-ft1</w:t>
       </w:r>
       <w:r>
@@ -8422,10 +8268,7 @@
     <w:p>
       <w:r>
         <w:tab/>
-        <w:t xml:space="preserve">reamainingEjects int = </w:t>
-      </w:r>
-      <w:r>
-        <w:t>2</w:t>
+        <w:t>reamainingEjects int = 2</w:t>
       </w:r>
     </w:p>
     <w:p>
@@ -8457,8 +8300,6 @@
       </w:r>
       <w:r>
         <w:tab/>
-      </w:r>
-      <w:r>
         <w:t>ft1- speeds1</w:t>
       </w:r>
     </w:p>
@@ -8841,7 +8682,11 @@
           <w:tcPr>
             <w:tcW w:w="2214" w:type="dxa"/>
           </w:tcPr>
-          <w:p/>
+          <w:p>
+            <w:r>
+              <w:t>Teszt leírások elkezdése</w:t>
+            </w:r>
+          </w:p>
         </w:tc>
       </w:tr>
       <w:tr>
@@ -8879,7 +8724,14 @@
           <w:tcPr>
             <w:tcW w:w="2214" w:type="dxa"/>
           </w:tcPr>
-          <w:p/>
+          <w:p>
+            <w:r>
+              <w:t>Teszt</w:t>
+            </w:r>
+            <w:r>
+              <w:t xml:space="preserve"> leírások folytatása</w:t>
+            </w:r>
+          </w:p>
         </w:tc>
       </w:tr>
       <w:tr>
@@ -8890,6 +8742,9 @@
           <w:p>
             <w:r>
               <w:t xml:space="preserve">2025.04.10 </w:t>
+            </w:r>
+            <w:r>
+              <w:t>16:00</w:t>
             </w:r>
           </w:p>
         </w:tc>
@@ -8917,7 +8772,11 @@
           <w:tcPr>
             <w:tcW w:w="2214" w:type="dxa"/>
           </w:tcPr>
-          <w:p/>
+          <w:p>
+            <w:r>
+              <w:t>Alapvető teszt leírások befejezése</w:t>
+            </w:r>
+          </w:p>
         </w:tc>
       </w:tr>
       <w:tr>
@@ -8928,6 +8787,9 @@
           <w:p>
             <w:r>
               <w:t xml:space="preserve">2025.04.11 </w:t>
+            </w:r>
+            <w:r>
+              <w:t>19:00</w:t>
             </w:r>
           </w:p>
         </w:tc>
@@ -8955,7 +8817,59 @@
           <w:tcPr>
             <w:tcW w:w="2214" w:type="dxa"/>
           </w:tcPr>
-          <w:p/>
+          <w:p>
+            <w:r>
+              <w:t>Összetett teszt leírások és eddigi tesztek javítása</w:t>
+            </w:r>
+          </w:p>
+        </w:tc>
+      </w:tr>
+      <w:tr>
+        <w:tc>
+          <w:tcPr>
+            <w:tcW w:w="2214" w:type="dxa"/>
+          </w:tcPr>
+          <w:p>
+            <w:r>
+              <w:t>2025.04.13 1</w:t>
+            </w:r>
+            <w:r>
+              <w:t>3</w:t>
+            </w:r>
+            <w:r>
+              <w:t>:00</w:t>
+            </w:r>
+          </w:p>
+        </w:tc>
+        <w:tc>
+          <w:tcPr>
+            <w:tcW w:w="2214" w:type="dxa"/>
+          </w:tcPr>
+          <w:p>
+            <w:r>
+              <w:t>2 óra</w:t>
+            </w:r>
+          </w:p>
+        </w:tc>
+        <w:tc>
+          <w:tcPr>
+            <w:tcW w:w="2214" w:type="dxa"/>
+          </w:tcPr>
+          <w:p>
+            <w:r>
+              <w:t>Guzmics</w:t>
+            </w:r>
+          </w:p>
+        </w:tc>
+        <w:tc>
+          <w:tcPr>
+            <w:tcW w:w="2214" w:type="dxa"/>
+          </w:tcPr>
+          <w:p>
+            <w:r>
+              <w:t>Objektumleírások készítése</w:t>
+            </w:r>
+          </w:p>
         </w:tc>
       </w:tr>
     </w:tbl>
@@ -8992,26 +8906,7 @@
         <w:t>Kérdés:</w:t>
       </w:r>
     </w:p>
-    <w:p>
-      <w:r>
-        <w:rPr>
-          <w:highlight w:val="yellow"/>
-        </w:rPr>
-        <w:t>Effect timer ugye nem csökken abban a körben, amibe</w:t>
-      </w:r>
-      <w:r>
-        <w:rPr>
-          <w:highlight w:val="yellow"/>
-        </w:rPr>
-        <w:t>n</w:t>
-      </w:r>
-      <w:r>
-        <w:rPr>
-          <w:highlight w:val="yellow"/>
-        </w:rPr>
-        <w:t xml:space="preserve"> megeszi?</w:t>
-      </w:r>
-    </w:p>
+    <w:p/>
     <w:sectPr>
       <w:headerReference w:type="default" r:id="rId7"/>
       <w:footerReference w:type="even" r:id="rId8"/>
@@ -9152,7 +9047,7 @@
         <w:noProof/>
         <w:lang w:val="en-US"/>
       </w:rPr>
-      <w:t>2025-04-12</w:t>
+      <w:t>2025-04-13</w:t>
     </w:r>
     <w:r>
       <w:rPr>
